--- a/assessment_1/developing_websites.docx
+++ b/assessment_1/developing_websites.docx
@@ -4375,19 +4375,10 @@
     </w:p>
     <w:p/>
     <w:p/>
-    <w:p>
-      <w:pPr>
-        <w:pStyle w:val="Heading2"/>
-      </w:pPr>
-      <w:r>
-        <w:t>Security</w:t>
-      </w:r>
-    </w:p>
-    <w:p>
-      <w:r>
-        <w:t>An overview of current security issues relevant to delivering dynamic, data driven content on the World Wide Web.</w:t>
-      </w:r>
-    </w:p>
+    <w:p/>
+    <w:p/>
+    <w:p/>
+    <w:p/>
     <w:p/>
     <w:p/>
     <w:p/>
@@ -4398,6 +4389,98 @@
       </w:pPr>
       <w:r>
         <w:lastRenderedPageBreak/>
+        <w:t>Security</w:t>
+      </w:r>
+    </w:p>
+    <w:p>
+      <w:r>
+        <w:t xml:space="preserve">There are countless ways in which both the developers and the users of web apps can </w:t>
+      </w:r>
+      <w:r>
+        <w:t>help secure sensitive information.</w:t>
+      </w:r>
+      <w:r>
+        <w:br/>
+        <w:t xml:space="preserve">For the user their options can be limited – of course they can use common sense, selecting strong passwords, not storing unnecessary personal data, not sending sensitive information over public of insecure connections, but sometimes the users </w:t>
+      </w:r>
+      <w:r>
+        <w:t>must</w:t>
+      </w:r>
+      <w:r>
+        <w:t xml:space="preserve"> rely on good development.</w:t>
+      </w:r>
+    </w:p>
+    <w:p>
+      <w:r>
+        <w:t>So,</w:t>
+      </w:r>
+      <w:r>
+        <w:t xml:space="preserve"> what can developers do?</w:t>
+      </w:r>
+      <w:r>
+        <w:br/>
+        <w:t xml:space="preserve">A common </w:t>
+      </w:r>
+      <w:r>
+        <w:t>and relatively</w:t>
+      </w:r>
+      <w:r>
+        <w:t xml:space="preserve"> easy to implement step is hashing and salting user passwords, so that </w:t>
+      </w:r>
+      <w:r>
+        <w:t>the passwords themselves are never actually stored on the database – this means that if an attacker was to get hold of the table data containing the passwords, it’s far from a simple task to then make use of that data.</w:t>
+      </w:r>
+    </w:p>
+    <w:p>
+      <w:r>
+        <w:t>On that subject then, how could an attacker get hold of sensitive data out of a web apps’ database?</w:t>
+      </w:r>
+      <w:r>
+        <w:br/>
+        <w:t>One of the most common problems even to this day is SQL injection attacks – where a user can insert SQL code into a seemingly harmless form (perhaps a search for some stock in an inventory) and as a result potentially get the web app to print out table data that was never meant to be</w:t>
+      </w:r>
+      <w:r>
+        <w:t xml:space="preserve"> retrieved.</w:t>
+      </w:r>
+      <w:r>
+        <w:br/>
+        <w:t>To help prevent this, input validation can be used. Either whitelisting – where the input type is restricted to a specific form, or blacklisting, where specific inputs result in an error.</w:t>
+      </w:r>
+    </w:p>
+    <w:p>
+      <w:sdt>
+        <w:sdtPr>
+          <w:id w:val="841971415"/>
+          <w:citation/>
+        </w:sdtPr>
+        <w:sdtContent>
+          <w:r>
+            <w:fldChar w:fldCharType="begin"/>
+          </w:r>
+          <w:r>
+            <w:instrText xml:space="preserve"> CITATION Cai17 \l 2057 </w:instrText>
+          </w:r>
+          <w:r>
+            <w:fldChar w:fldCharType="separate"/>
+          </w:r>
+          <w:r>
+            <w:rPr>
+              <w:noProof/>
+            </w:rPr>
+            <w:t>(Cairns &amp; Somerfield, 2017)</w:t>
+          </w:r>
+          <w:r>
+            <w:fldChar w:fldCharType="end"/>
+          </w:r>
+        </w:sdtContent>
+      </w:sdt>
+    </w:p>
+    <w:p/>
+    <w:p>
+      <w:pPr>
+        <w:pStyle w:val="Heading2"/>
+      </w:pPr>
+      <w:r>
         <w:t>Client</w:t>
       </w:r>
       <w:r>
@@ -4641,7 +4724,6 @@
     </w:p>
     <w:p>
       <w:r>
-        <w:lastRenderedPageBreak/>
         <w:t>There are some benefits to VBScript however, in that it supports subroutines as well as functions.</w:t>
       </w:r>
       <w:r>
@@ -4784,6 +4866,7 @@
         <w:rPr>
           <w:lang w:eastAsia="en-GB"/>
         </w:rPr>
+        <w:lastRenderedPageBreak/>
         <w:t>In short, event handlers allow for a script or action to be executed when the user triggers the even</w:t>
       </w:r>
       <w:r>
@@ -4857,7 +4940,10 @@
     <w:p/>
     <w:p/>
     <w:p/>
-    <w:p/>
+    <w:p>
+      <w:bookmarkStart w:id="0" w:name="_GoBack"/>
+      <w:bookmarkEnd w:id="0"/>
+    </w:p>
     <w:p/>
     <w:sdt>
       <w:sdtPr>
@@ -4909,6 +4995,35 @@
               <w:r>
                 <w:fldChar w:fldCharType="separate"/>
               </w:r>
+              <w:r>
+                <w:rPr>
+                  <w:noProof/>
+                </w:rPr>
+                <w:t xml:space="preserve">Cairns, C., &amp; Somerfield, D. (2017, January 05). </w:t>
+              </w:r>
+              <w:r>
+                <w:rPr>
+                  <w:i/>
+                  <w:iCs/>
+                  <w:noProof/>
+                </w:rPr>
+                <w:t>The Basics of Web Application Security</w:t>
+              </w:r>
+              <w:r>
+                <w:rPr>
+                  <w:noProof/>
+                </w:rPr>
+                <w:t>. Retrieved October 17, 2017, from Martin Fowler: https://martinfowler.com/articles/web-security-basics.html</w:t>
+              </w:r>
+            </w:p>
+            <w:p>
+              <w:pPr>
+                <w:pStyle w:val="Bibliography"/>
+                <w:ind w:left="720" w:hanging="720"/>
+                <w:rPr>
+                  <w:noProof/>
+                </w:rPr>
+              </w:pPr>
               <w:r>
                 <w:rPr>
                   <w:i/>
@@ -5088,10 +5203,6 @@
         </w:sdt>
       </w:sdtContent>
     </w:sdt>
-    <w:p>
-      <w:bookmarkStart w:id="0" w:name="_GoBack"/>
-      <w:bookmarkEnd w:id="0"/>
-    </w:p>
     <w:sectPr>
       <w:headerReference w:type="default" r:id="rId9"/>
       <w:pgSz w:w="11906" w:h="16838"/>
@@ -5675,7 +5786,7 @@
                                 <w:sz w:val="24"/>
                                 <w:szCs w:val="24"/>
                               </w:rPr>
-                              <w:t>2</w:t>
+                              <w:t>1</w:t>
                             </w:r>
                             <w:r>
                               <w:rPr>
@@ -5767,7 +5878,7 @@
                           <w:sz w:val="24"/>
                           <w:szCs w:val="24"/>
                         </w:rPr>
-                        <w:t>2</w:t>
+                        <w:t>1</w:t>
                       </w:r>
                       <w:r>
                         <w:rPr>
@@ -6979,7 +7090,7 @@
     <b:YearAccessed>2017</b:YearAccessed>
     <b:MonthAccessed>Octobeer</b:MonthAccessed>
     <b:DayAccessed>17</b:DayAccessed>
-    <b:RefOrder>4</b:RefOrder>
+    <b:RefOrder>5</b:RefOrder>
   </b:Source>
   <b:Source>
     <b:Tag>PHP17</b:Tag>
@@ -6994,7 +7105,7 @@
     <b:YearAccessed>2017</b:YearAccessed>
     <b:MonthAccessed>October</b:MonthAccessed>
     <b:DayAccessed>17</b:DayAccessed>
-    <b:RefOrder>5</b:RefOrder>
+    <b:RefOrder>6</b:RefOrder>
   </b:Source>
   <b:Source>
     <b:Tag>Dif17</b:Tag>
@@ -7006,7 +7117,7 @@
     <b:YearAccessed>2017</b:YearAccessed>
     <b:MonthAccessed>October</b:MonthAccessed>
     <b:DayAccessed>17</b:DayAccessed>
-    <b:RefOrder>6</b:RefOrder>
+    <b:RefOrder>7</b:RefOrder>
   </b:Source>
   <b:Source>
     <b:Tag>Jav17</b:Tag>
@@ -7018,7 +7129,36 @@
     <b:YearAccessed>2017</b:YearAccessed>
     <b:MonthAccessed>October</b:MonthAccessed>
     <b:DayAccessed>17</b:DayAccessed>
-    <b:RefOrder>7</b:RefOrder>
+    <b:RefOrder>8</b:RefOrder>
+  </b:Source>
+  <b:Source>
+    <b:Tag>Cai17</b:Tag>
+    <b:SourceType>InternetSite</b:SourceType>
+    <b:Guid>{CDB3370B-A454-4327-AA89-8AE466A31FBA}</b:Guid>
+    <b:Title>The Basics of Web Application Security</b:Title>
+    <b:InternetSiteTitle>Martin Fowler</b:InternetSiteTitle>
+    <b:Year>2017</b:Year>
+    <b:Month>January</b:Month>
+    <b:Day>05</b:Day>
+    <b:URL>https://martinfowler.com/articles/web-security-basics.html</b:URL>
+    <b:Author>
+      <b:Author>
+        <b:NameList>
+          <b:Person>
+            <b:Last>Cairns</b:Last>
+            <b:First>Cade</b:First>
+          </b:Person>
+          <b:Person>
+            <b:Last>Somerfield</b:Last>
+            <b:First>Daniel</b:First>
+          </b:Person>
+        </b:NameList>
+      </b:Author>
+    </b:Author>
+    <b:YearAccessed>2017</b:YearAccessed>
+    <b:MonthAccessed>October</b:MonthAccessed>
+    <b:DayAccessed>17</b:DayAccessed>
+    <b:RefOrder>4</b:RefOrder>
   </b:Source>
 </b:Sources>
 </file>
@@ -7032,7 +7172,7 @@
 </file>
 
 <file path=customXml/itemProps2.xml><?xml version="1.0" encoding="utf-8"?>
-<ds:datastoreItem xmlns:ds="http://schemas.openxmlformats.org/officeDocument/2006/customXml" ds:itemID="{B4730FA6-ABD5-41A0-8C96-55941F8C1578}">
+<ds:datastoreItem xmlns:ds="http://schemas.openxmlformats.org/officeDocument/2006/customXml" ds:itemID="{0A50A6F1-DCFE-4068-AAD6-977FB4251F69}">
   <ds:schemaRefs>
     <ds:schemaRef ds:uri="http://schemas.openxmlformats.org/officeDocument/2006/bibliography"/>
   </ds:schemaRefs>
